--- a/src/main/java/crossfile/接口说明.docx
+++ b/src/main/java/crossfile/接口说明.docx
@@ -25,8 +25,6 @@
     </w:p>
     <w:p>
       <w:pPr>
-        <w:pStyle w:val="2"/>
-        <w:bidi w:val="0"/>
         <w:rPr>
           <w:rFonts w:hint="default"/>
           <w:lang w:val="en-US" w:eastAsia="zh-CN"/>
@@ -37,7 +35,48 @@
           <w:rFonts w:hint="eastAsia"/>
           <w:lang w:val="en-US" w:eastAsia="zh-CN"/>
         </w:rPr>
-        <w:t>二、代码解释</w:t>
+        <w:t>输出接口列表</w:t>
+      </w:r>
+    </w:p>
+    <w:p>
+      <w:pPr>
+        <w:pStyle w:val="2"/>
+        <w:numPr>
+          <w:ilvl w:val="0"/>
+          <w:numId w:val="1"/>
+        </w:numPr>
+        <w:bidi w:val="0"/>
+        <w:ind w:left="0" w:leftChars="0" w:firstLine="0" w:firstLineChars="0"/>
+        <w:rPr>
+          <w:rFonts w:hint="eastAsia"/>
+          <w:lang w:val="en-US" w:eastAsia="zh-CN"/>
+        </w:rPr>
+      </w:pPr>
+      <w:r>
+        <w:rPr>
+          <w:rFonts w:hint="eastAsia"/>
+          <w:lang w:val="en-US" w:eastAsia="zh-CN"/>
+        </w:rPr>
+        <w:t>代码解释</w:t>
+      </w:r>
+    </w:p>
+    <w:p>
+      <w:pPr>
+        <w:numPr>
+          <w:numId w:val="0"/>
+        </w:numPr>
+        <w:ind w:leftChars="0"/>
+        <w:rPr>
+          <w:rFonts w:hint="default"/>
+          <w:lang w:val="en-US" w:eastAsia="zh-CN"/>
+        </w:rPr>
+      </w:pPr>
+      <w:r>
+        <w:rPr>
+          <w:rFonts w:hint="eastAsia"/>
+          <w:lang w:val="en-US" w:eastAsia="zh-CN"/>
+        </w:rPr>
+        <w:t>输出代码解释</w:t>
       </w:r>
       <w:bookmarkStart w:id="0" w:name="_GoBack"/>
       <w:bookmarkEnd w:id="0"/>
